--- a/Instrucciones/Configuracion y Creación de projecto y primer script.docx
+++ b/Instrucciones/Configuracion y Creación de projecto y primer script.docx
@@ -19,6 +19,9 @@
     <w:p/>
     <w:p>
       <w:r>
+        <w:rPr>
+          <w:noProof/>
+        </w:rPr>
         <w:drawing>
           <wp:anchor distT="0" distB="0" distL="114300" distR="114300" simplePos="0" relativeHeight="251658240" behindDoc="0" locked="0" layoutInCell="1" allowOverlap="1" wp14:anchorId="4317F177" wp14:editId="511D1707">
             <wp:simplePos x="0" y="0"/>
@@ -87,6 +90,9 @@
     <w:p/>
     <w:p>
       <w:r>
+        <w:rPr>
+          <w:noProof/>
+        </w:rPr>
         <w:drawing>
           <wp:anchor distT="0" distB="0" distL="114300" distR="114300" simplePos="0" relativeHeight="251660288" behindDoc="0" locked="0" layoutInCell="1" allowOverlap="1" wp14:anchorId="4381813A" wp14:editId="2D6A32D1">
             <wp:simplePos x="0" y="0"/>
@@ -150,6 +156,9 @@
     <w:p/>
     <w:p>
       <w:r>
+        <w:rPr>
+          <w:noProof/>
+        </w:rPr>
         <w:drawing>
           <wp:anchor distT="0" distB="0" distL="114300" distR="114300" simplePos="0" relativeHeight="251661312" behindDoc="0" locked="0" layoutInCell="1" allowOverlap="1" wp14:anchorId="390FFB99" wp14:editId="22373126">
             <wp:simplePos x="0" y="0"/>
@@ -211,6 +220,9 @@
     <w:p/>
     <w:p>
       <w:r>
+        <w:rPr>
+          <w:noProof/>
+        </w:rPr>
         <w:drawing>
           <wp:anchor distT="0" distB="0" distL="114300" distR="114300" simplePos="0" relativeHeight="251663360" behindDoc="0" locked="0" layoutInCell="1" allowOverlap="1" wp14:anchorId="6C646B90" wp14:editId="0808C343">
             <wp:simplePos x="0" y="0"/>
@@ -278,6 +290,9 @@
     </w:p>
     <w:p>
       <w:r>
+        <w:rPr>
+          <w:noProof/>
+        </w:rPr>
         <w:lastRenderedPageBreak/>
         <w:drawing>
           <wp:anchor distT="0" distB="0" distL="114300" distR="114300" simplePos="0" relativeHeight="251664384" behindDoc="0" locked="0" layoutInCell="1" allowOverlap="1" wp14:anchorId="3D889E2B" wp14:editId="6158C58B">
@@ -340,6 +355,9 @@
     <w:p/>
     <w:p>
       <w:r>
+        <w:rPr>
+          <w:noProof/>
+        </w:rPr>
         <w:drawing>
           <wp:anchor distT="0" distB="0" distL="114300" distR="114300" simplePos="0" relativeHeight="251665408" behindDoc="0" locked="0" layoutInCell="1" allowOverlap="1" wp14:anchorId="0A68A773" wp14:editId="3F23A30C">
             <wp:simplePos x="0" y="0"/>
@@ -400,6 +418,9 @@
     <w:p/>
     <w:p>
       <w:r>
+        <w:rPr>
+          <w:noProof/>
+        </w:rPr>
         <w:drawing>
           <wp:anchor distT="0" distB="0" distL="114300" distR="114300" simplePos="0" relativeHeight="251666432" behindDoc="0" locked="0" layoutInCell="1" allowOverlap="1" wp14:anchorId="36945C2E" wp14:editId="224C7868">
             <wp:simplePos x="0" y="0"/>
@@ -460,6 +481,9 @@
     <w:p/>
     <w:p>
       <w:r>
+        <w:rPr>
+          <w:noProof/>
+        </w:rPr>
         <w:drawing>
           <wp:anchor distT="0" distB="0" distL="114300" distR="114300" simplePos="0" relativeHeight="251667456" behindDoc="0" locked="0" layoutInCell="1" allowOverlap="1" wp14:anchorId="18E93952" wp14:editId="02FDA5C8">
             <wp:simplePos x="0" y="0"/>
@@ -519,6 +543,9 @@
     <w:p/>
     <w:p>
       <w:r>
+        <w:rPr>
+          <w:noProof/>
+        </w:rPr>
         <w:drawing>
           <wp:anchor distT="0" distB="0" distL="114300" distR="114300" simplePos="0" relativeHeight="251668480" behindDoc="0" locked="0" layoutInCell="1" allowOverlap="1" wp14:anchorId="2DAB9E93" wp14:editId="0C3F085D">
             <wp:simplePos x="0" y="0"/>
@@ -583,6 +610,9 @@
     </w:p>
     <w:p>
       <w:r>
+        <w:rPr>
+          <w:noProof/>
+        </w:rPr>
         <w:lastRenderedPageBreak/>
         <w:drawing>
           <wp:anchor distT="0" distB="0" distL="114300" distR="114300" simplePos="0" relativeHeight="251669504" behindDoc="0" locked="0" layoutInCell="1" allowOverlap="1" wp14:anchorId="1A94F98B" wp14:editId="514B69D9">
@@ -652,6 +682,9 @@
     </w:p>
     <w:p>
       <w:r>
+        <w:rPr>
+          <w:noProof/>
+        </w:rPr>
         <w:drawing>
           <wp:inline distT="0" distB="0" distL="0" distR="0" wp14:anchorId="2393926D" wp14:editId="4FE816EF">
             <wp:extent cx="4060127" cy="1460481"/>
@@ -696,6 +729,9 @@
     </w:p>
     <w:p>
       <w:r>
+        <w:rPr>
+          <w:noProof/>
+        </w:rPr>
         <w:drawing>
           <wp:inline distT="0" distB="0" distL="0" distR="0" wp14:anchorId="49B35A5B" wp14:editId="009E3B0A">
             <wp:extent cx="2324219" cy="1428823"/>
@@ -740,6 +776,9 @@
     </w:p>
     <w:p>
       <w:r>
+        <w:rPr>
+          <w:noProof/>
+        </w:rPr>
         <w:drawing>
           <wp:inline distT="0" distB="0" distL="0" distR="0" wp14:anchorId="5AF0A549" wp14:editId="5D01D0A3">
             <wp:extent cx="4242018" cy="1828894"/>
@@ -786,7 +825,13 @@
     <w:p>
       <w:r>
         <w:lastRenderedPageBreak/>
-        <w:t xml:space="preserve">El siguiente paso es crear el chromedriver </w:t>
+        <w:t xml:space="preserve">El siguiente paso es </w:t>
+      </w:r>
+      <w:r>
+        <w:t>descargar</w:t>
+      </w:r>
+      <w:r>
+        <w:t xml:space="preserve"> el chromedriver </w:t>
       </w:r>
       <w:hyperlink r:id="rId18" w:history="1">
         <w:r>
@@ -801,10 +846,16 @@
       <w:r>
         <w:t>Es el que se encargara de controlar el navegador Chrome en la ejecución</w:t>
       </w:r>
-    </w:p>
-    <w:p/>
-    <w:p>
-      <w:r>
+      <w:r>
+        <w:t>, hay que descargar el que sea compatible con la versión del navegador</w:t>
+      </w:r>
+    </w:p>
+    <w:p/>
+    <w:p>
+      <w:r>
+        <w:rPr>
+          <w:noProof/>
+        </w:rPr>
         <w:drawing>
           <wp:inline distT="0" distB="0" distL="0" distR="0" wp14:anchorId="600182A9" wp14:editId="7CF7451E">
             <wp:extent cx="3771664" cy="2688314"/>
@@ -1373,6 +1424,9 @@
     </w:p>
     <w:p>
       <w:r>
+        <w:rPr>
+          <w:noProof/>
+        </w:rPr>
         <w:drawing>
           <wp:inline distT="0" distB="0" distL="0" distR="0" wp14:anchorId="3939B626" wp14:editId="4FD36473">
             <wp:extent cx="4802863" cy="1064040"/>
@@ -1412,6 +1466,9 @@
     </w:p>
     <w:p>
       <w:r>
+        <w:rPr>
+          <w:noProof/>
+        </w:rPr>
         <w:drawing>
           <wp:inline distT="0" distB="0" distL="0" distR="0" wp14:anchorId="16C50C03" wp14:editId="74C1A3A4">
             <wp:extent cx="3802456" cy="529411"/>
